--- a/Pertemuan 5/W5_PBO_AlifahFisalsabilawati_201511035.docx
+++ b/Pertemuan 5/W5_PBO_AlifahFisalsabilawati_201511035.docx
@@ -75,7 +75,7 @@
           <w:sz w:val="28"/>
           <w:szCs w:val="28"/>
         </w:rPr>
-        <w:t>Fundamental Programming Stuctures in Java</w:t>
+        <w:t>Class Design Hint</w:t>
       </w:r>
       <w:r>
         <w:rPr>
